--- a/Analyze topics and data/NoteBook.docx
+++ b/Analyze topics and data/NoteBook.docx
@@ -133,7 +133,11 @@
         <w:t>CID, CourseName,)</w:t>
       </w:r>
     </w:p>
-    <w:p/>
+    <w:p>
+      <w:pPr>
+        <w:pStyle w:val="ListParagraph"/>
+      </w:pPr>
+    </w:p>
     <w:p>
       <w:pPr>
         <w:pStyle w:val="ListParagraph"/>
@@ -164,6 +168,114 @@
       <w:r>
         <w:t>Catetory, Type, Part, Weight, Completion Critria, Duration, Knowledge and skill, Note)</w:t>
       </w:r>
+    </w:p>
+    <w:p>
+      <w:pPr>
+        <w:pStyle w:val="ListParagraph"/>
+      </w:pPr>
+    </w:p>
+    <w:p>
+      <w:pPr>
+        <w:pStyle w:val="ListParagraph"/>
+      </w:pPr>
+    </w:p>
+    <w:p>
+      <w:pPr>
+        <w:pStyle w:val="ListParagraph"/>
+        <w:numPr>
+          <w:ilvl w:val="0"/>
+          <w:numId w:val="2"/>
+        </w:numPr>
+      </w:pPr>
+      <w:r>
+        <w:t>Relationship</w:t>
+      </w:r>
+    </w:p>
+    <w:p>
+      <w:pPr>
+        <w:ind w:left="720"/>
+      </w:pPr>
+      <w:r>
+        <w:rPr>
+          <w:noProof/>
+        </w:rPr>
+        <mc:AlternateContent>
+          <mc:Choice Requires="wps">
+            <w:drawing>
+              <wp:anchor distT="0" distB="0" distL="114300" distR="114300" simplePos="0" relativeHeight="251659264" behindDoc="0" locked="0" layoutInCell="1" allowOverlap="1" wp14:anchorId="12DF60E0" wp14:editId="666C7125">
+                <wp:simplePos x="0" y="0"/>
+                <wp:positionH relativeFrom="column">
+                  <wp:posOffset>403860</wp:posOffset>
+                </wp:positionH>
+                <wp:positionV relativeFrom="paragraph">
+                  <wp:posOffset>41275</wp:posOffset>
+                </wp:positionV>
+                <wp:extent cx="1181100" cy="495300"/>
+                <wp:effectExtent l="0" t="0" r="19050" b="19050"/>
+                <wp:wrapNone/>
+                <wp:docPr id="1" name="Rectangle 1"/>
+                <wp:cNvGraphicFramePr/>
+                <a:graphic xmlns:a="http://schemas.openxmlformats.org/drawingml/2006/main">
+                  <a:graphicData uri="http://schemas.microsoft.com/office/word/2010/wordprocessingShape">
+                    <wps:wsp>
+                      <wps:cNvSpPr/>
+                      <wps:spPr>
+                        <a:xfrm>
+                          <a:off x="0" y="0"/>
+                          <a:ext cx="1181100" cy="495300"/>
+                        </a:xfrm>
+                        <a:prstGeom prst="rect">
+                          <a:avLst/>
+                        </a:prstGeom>
+                        <a:solidFill>
+                          <a:schemeClr val="bg1"/>
+                        </a:solidFill>
+                      </wps:spPr>
+                      <wps:style>
+                        <a:lnRef idx="2">
+                          <a:schemeClr val="accent1">
+                            <a:shade val="50000"/>
+                          </a:schemeClr>
+                        </a:lnRef>
+                        <a:fillRef idx="1">
+                          <a:schemeClr val="accent1"/>
+                        </a:fillRef>
+                        <a:effectRef idx="0">
+                          <a:schemeClr val="accent1"/>
+                        </a:effectRef>
+                        <a:fontRef idx="minor">
+                          <a:schemeClr val="lt1"/>
+                        </a:fontRef>
+                      </wps:style>
+                      <wps:bodyPr rot="0" spcFirstLastPara="0" vertOverflow="overflow" horzOverflow="overflow" vert="horz" wrap="square" lIns="91440" tIns="45720" rIns="91440" bIns="45720" numCol="1" spcCol="0" rtlCol="0" fromWordArt="0" anchor="ctr" anchorCtr="0" forceAA="0" compatLnSpc="1">
+                        <a:prstTxWarp prst="textNoShape">
+                          <a:avLst/>
+                        </a:prstTxWarp>
+                        <a:noAutofit/>
+                      </wps:bodyPr>
+                    </wps:wsp>
+                  </a:graphicData>
+                </a:graphic>
+              </wp:anchor>
+            </w:drawing>
+          </mc:Choice>
+          <mc:Fallback>
+            <w:pict>
+              <v:rect w14:anchorId="6310B0EF" id="Rectangle 1" o:spid="_x0000_s1026" style="position:absolute;margin-left:31.8pt;margin-top:3.25pt;width:93pt;height:39pt;z-index:251659264;visibility:visible;mso-wrap-style:square;mso-wrap-distance-left:9pt;mso-wrap-distance-top:0;mso-wrap-distance-right:9pt;mso-wrap-distance-bottom:0;mso-position-horizontal:absolute;mso-position-horizontal-relative:text;mso-position-vertical:absolute;mso-position-vertical-relative:text;v-text-anchor:middle" o:gfxdata="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" fillcolor="white [3212]" strokecolor="#1f3763 [1604]" strokeweight="1pt"/>
+            </w:pict>
+          </mc:Fallback>
+        </mc:AlternateContent>
+      </w:r>
+    </w:p>
+    <w:p>
+      <w:pPr>
+        <w:pStyle w:val="ListParagraph"/>
+      </w:pPr>
+    </w:p>
+    <w:p>
+      <w:pPr>
+        <w:pStyle w:val="ListParagraph"/>
+      </w:pPr>
     </w:p>
     <w:sectPr>
       <w:pgSz w:w="12240" w:h="15840"/>
@@ -266,7 +378,7 @@
   <w:abstractNum w:abstractNumId="1" w15:restartNumberingAfterBreak="0">
     <w:nsid w:val="64E3137F"/>
     <w:multiLevelType w:val="hybridMultilevel"/>
-    <w:tmpl w:val="C9100E6C"/>
+    <w:tmpl w:val="DE8AD848"/>
     <w:lvl w:ilvl="0" w:tplc="889AF384">
       <w:start w:val="1"/>
       <w:numFmt w:val="upperRoman"/>
